--- a/IOT_Phase5.docx
+++ b/IOT_Phase5.docx
@@ -78,11 +78,11 @@
           <w:bCs/>
           <w:color w:val="091E42"/>
           <w:kern w:val="0"/>
-          <w:sz w:val="40"/>
-          <w:szCs w:val="40"/>
+          <w:sz w:val="39"/>
+          <w:szCs w:val="39"/>
           <w:u w:val="single"/>
           <w:shd w:val="clear" w:fill="FFFFFE"/>
-          <w:lang w:val="en-US" w:eastAsia="zh-CN" w:bidi="ar"/>
+          <w:lang w:val="en-IN" w:eastAsia="zh-CN" w:bidi="ar"/>
         </w:rPr>
       </w:pPr>
       <w:r>
@@ -92,13 +92,28 @@
           <w:bCs/>
           <w:color w:val="091E42"/>
           <w:kern w:val="0"/>
-          <w:sz w:val="40"/>
-          <w:szCs w:val="40"/>
+          <w:sz w:val="39"/>
+          <w:szCs w:val="39"/>
           <w:u w:val="single"/>
           <w:shd w:val="clear" w:fill="FFFFFE"/>
           <w:lang w:val="en-US" w:eastAsia="zh-CN" w:bidi="ar"/>
         </w:rPr>
-        <w:t>PHASE 5: Development part 2</w:t>
+        <w:t xml:space="preserve">PHASE 5: </w:t>
+      </w:r>
+      <w:r>
+        <w:rPr>
+          <w:rFonts w:hint="default" w:ascii="Times New Roman" w:hAnsi="Times New Roman" w:eastAsia="monospace" w:cs="Times New Roman"/>
+          <w:b/>
+          <w:bCs/>
+          <w:color w:val="091E42"/>
+          <w:kern w:val="0"/>
+          <w:sz w:val="39"/>
+          <w:szCs w:val="39"/>
+          <w:u w:val="single"/>
+          <w:shd w:val="clear" w:fill="FFFFFE"/>
+          <w:lang w:val="en-IN" w:eastAsia="zh-CN" w:bidi="ar"/>
+        </w:rPr>
+        <w:t>Project Documentation &amp; Submission</w:t>
       </w:r>
     </w:p>
     <w:p>
@@ -181,6 +196,8 @@
         </w:rPr>
         <w:t>Arduino UNO</w:t>
       </w:r>
+      <w:bookmarkStart w:id="0" w:name="_GoBack"/>
+      <w:bookmarkEnd w:id="0"/>
     </w:p>
     <w:p>
       <w:pPr>
@@ -633,7 +650,6 @@
           <w:kern w:val="0"/>
           <w:sz w:val="14"/>
           <w:szCs w:val="14"/>
-          <w:bdr w:val="none" w:color="auto" w:sz="0" w:space="0"/>
           <w:shd w:val="clear" w:fill="FFFFFF"/>
           <w:lang w:val="en-US" w:eastAsia="zh-CN" w:bidi="ar"/>
         </w:rPr>
@@ -649,7 +665,6 @@
           <w:kern w:val="0"/>
           <w:sz w:val="14"/>
           <w:szCs w:val="14"/>
-          <w:bdr w:val="none" w:color="auto" w:sz="0" w:space="0"/>
           <w:shd w:val="clear" w:fill="FFFFFF"/>
           <w:lang w:val="en-US" w:eastAsia="zh-CN" w:bidi="ar"/>
         </w:rPr>
@@ -15967,7 +15982,6 @@
           <w:spacing w:val="0"/>
           <w:sz w:val="26"/>
           <w:szCs w:val="26"/>
-          <w:bdr w:val="none" w:color="auto" w:sz="0" w:space="0"/>
           <w:shd w:val="clear" w:fill="FFFFFF"/>
         </w:rPr>
         <w:t>What Is Smart Parking System App?</w:t>
@@ -16007,7 +16021,6 @@
           <w:spacing w:val="5"/>
           <w:sz w:val="16"/>
           <w:szCs w:val="16"/>
-          <w:bdr w:val="none" w:color="auto" w:sz="0" w:space="0"/>
           <w:shd w:val="clear" w:fill="FFFFFF"/>
         </w:rPr>
         <w:t>Nowadays we have seen the concept of the smart city is in trend. We have seen major changes since technology has evolved and provided us with useful software and made our lives easier. The smart parking system is also a part of that advance and modern change. Moreover, smart parking mobile app is not just a trend but a growing demand in developing cities. Where people struggle daily to find a place for vehicle parking. </w:t>
@@ -16054,7 +16067,6 @@
           <w:kern w:val="0"/>
           <w:sz w:val="14"/>
           <w:szCs w:val="14"/>
-          <w:bdr w:val="none" w:color="auto" w:sz="0" w:space="0"/>
           <w:shd w:val="clear" w:fill="FFFFFF"/>
           <w:lang w:val="en-US" w:eastAsia="zh-CN" w:bidi="ar"/>
         </w:rPr>
@@ -16340,7 +16352,6 @@
           <w:spacing w:val="0"/>
           <w:sz w:val="26"/>
           <w:szCs w:val="26"/>
-          <w:bdr w:val="none" w:color="auto" w:sz="0" w:space="0"/>
           <w:shd w:val="clear" w:fill="FFFFFF"/>
         </w:rPr>
         <w:t>Demand For Smart Parking System App</w:t>
@@ -16380,7 +16391,6 @@
           <w:spacing w:val="5"/>
           <w:sz w:val="16"/>
           <w:szCs w:val="16"/>
-          <w:bdr w:val="none" w:color="auto" w:sz="0" w:space="0"/>
           <w:shd w:val="clear" w:fill="FFFFFF"/>
         </w:rPr>
         <w:t>To understand the demand for a smart parking system app. Let us have a look at some stats:</w:t>
@@ -16423,7 +16433,6 @@
           <w:spacing w:val="5"/>
           <w:sz w:val="16"/>
           <w:szCs w:val="16"/>
-          <w:bdr w:val="none" w:color="auto" w:sz="0" w:space="0"/>
           <w:shd w:val="clear" w:fill="FFFFFF"/>
         </w:rPr>
         <w:t>According to </w:t>
@@ -16441,7 +16450,6 @@
           <w:sz w:val="16"/>
           <w:szCs w:val="16"/>
           <w:u w:val="none"/>
-          <w:bdr w:val="none" w:color="auto" w:sz="0" w:space="0"/>
           <w:shd w:val="clear" w:fill="FFFFFF"/>
         </w:rPr>
         <w:fldChar w:fldCharType="begin"/>
@@ -16459,7 +16467,6 @@
           <w:sz w:val="16"/>
           <w:szCs w:val="16"/>
           <w:u w:val="none"/>
-          <w:bdr w:val="none" w:color="auto" w:sz="0" w:space="0"/>
           <w:shd w:val="clear" w:fill="FFFFFF"/>
         </w:rPr>
         <w:instrText xml:space="preserve"> HYPERLINK "https://www.statista.com/statistics/874999/global-smart-parking-market-size/" \t "https://www.apptunix.com/blog/develop-an-iot-based-smart-parking-system-mobile-app/_blank" </w:instrText>
@@ -16477,7 +16484,6 @@
           <w:sz w:val="16"/>
           <w:szCs w:val="16"/>
           <w:u w:val="none"/>
-          <w:bdr w:val="none" w:color="auto" w:sz="0" w:space="0"/>
           <w:shd w:val="clear" w:fill="FFFFFF"/>
         </w:rPr>
         <w:fldChar w:fldCharType="separate"/>
@@ -16496,7 +16502,6 @@
           <w:sz w:val="16"/>
           <w:szCs w:val="16"/>
           <w:u w:val="none"/>
-          <w:bdr w:val="none" w:color="auto" w:sz="0" w:space="0"/>
           <w:shd w:val="clear" w:fill="FFFFFF"/>
         </w:rPr>
         <w:t>Statista</w:t>
@@ -16514,7 +16519,6 @@
           <w:sz w:val="16"/>
           <w:szCs w:val="16"/>
           <w:u w:val="none"/>
-          <w:bdr w:val="none" w:color="auto" w:sz="0" w:space="0"/>
           <w:shd w:val="clear" w:fill="FFFFFF"/>
         </w:rPr>
         <w:fldChar w:fldCharType="end"/>
@@ -16529,7 +16533,6 @@
           <w:spacing w:val="5"/>
           <w:sz w:val="16"/>
           <w:szCs w:val="16"/>
-          <w:bdr w:val="none" w:color="auto" w:sz="0" w:space="0"/>
           <w:shd w:val="clear" w:fill="FFFFFF"/>
         </w:rPr>
         <w:t>, it is reported that by the year 2023, smart parking apps will grow tremendously. The investment rate will increase by a CAGR OF 14% and the revenue will reach $3.8bn U.S.D.</w:t>
@@ -16572,7 +16575,6 @@
           <w:spacing w:val="5"/>
           <w:sz w:val="16"/>
           <w:szCs w:val="16"/>
-          <w:bdr w:val="none" w:color="auto" w:sz="0" w:space="0"/>
           <w:shd w:val="clear" w:fill="FFFFFF"/>
         </w:rPr>
         <w:t>The recent smart parking apps like ParkWhiz and MKE park app are widely used in the US and have a great user base. The number of users of these smart parking apps has increased in no time. This clearly explains the need for smart parking system mobile apps in the coming days. </w:t>
@@ -16618,7 +16620,6 @@
           <w:sz w:val="16"/>
           <w:szCs w:val="16"/>
           <w:u w:val="none"/>
-          <w:bdr w:val="none" w:color="auto" w:sz="0" w:space="0"/>
           <w:shd w:val="clear" w:fill="FFFFFF"/>
         </w:rPr>
         <w:drawing>
@@ -16693,7 +16694,6 @@
           <w:spacing w:val="0"/>
           <w:sz w:val="40"/>
           <w:szCs w:val="40"/>
-          <w:bdr w:val="none" w:color="auto" w:sz="0" w:space="0"/>
           <w:shd w:val="clear" w:fill="FFFFFF"/>
           <w:lang w:val="en-US"/>
         </w:rPr>
@@ -16710,7 +16710,6 @@
           <w:spacing w:val="0"/>
           <w:sz w:val="40"/>
           <w:szCs w:val="40"/>
-          <w:bdr w:val="none" w:color="auto" w:sz="0" w:space="0"/>
           <w:shd w:val="clear" w:fill="FFFFFF"/>
           <w:lang w:val="en-US"/>
         </w:rPr>
@@ -16744,7 +16743,6 @@
           <w:spacing w:val="0"/>
           <w:sz w:val="40"/>
           <w:szCs w:val="40"/>
-          <w:bdr w:val="none" w:color="auto" w:sz="0" w:space="0"/>
           <w:shd w:val="clear" w:fill="FFFFFF"/>
           <w:lang w:val="en-US"/>
         </w:rPr>
@@ -18856,7 +18854,6 @@
           <w:spacing w:val="0"/>
           <w:sz w:val="40"/>
           <w:szCs w:val="40"/>
-          <w:bdr w:val="none" w:color="auto" w:sz="0" w:space="0"/>
           <w:shd w:val="clear" w:fill="FFFFFF"/>
           <w:lang w:val="en-US"/>
         </w:rPr>
@@ -18899,7 +18896,6 @@
           <w:spacing w:val="0"/>
           <w:sz w:val="26"/>
           <w:szCs w:val="26"/>
-          <w:bdr w:val="none" w:color="auto" w:sz="0" w:space="0"/>
           <w:shd w:val="clear" w:fill="FFFFFF"/>
         </w:rPr>
         <w:t>Main Features of Smart Parking Mobile App</w:t>
@@ -18939,7 +18935,6 @@
           <w:spacing w:val="5"/>
           <w:sz w:val="16"/>
           <w:szCs w:val="16"/>
-          <w:bdr w:val="none" w:color="auto" w:sz="0" w:space="0"/>
           <w:shd w:val="clear" w:fill="FFFFFF"/>
         </w:rPr>
         <w:t>The objective of the smart parking app is to gather information or data from the parking area. Whether it is free or occupied and after collecting all the information. Further, it sends the information to the users. Then the users can easily book the booking parking slot as per the information received. This is the basic functioning of the app. To make your app more advanced, you need to add some amazing features. That we will discuss in this part.</w:t>
@@ -18983,7 +18978,6 @@
           <w:spacing w:val="5"/>
           <w:sz w:val="26"/>
           <w:szCs w:val="26"/>
-          <w:bdr w:val="none" w:color="auto" w:sz="0" w:space="0"/>
           <w:shd w:val="clear" w:fill="FFFFFF"/>
         </w:rPr>
         <w:t>Features for User’s Panel</w:t>
@@ -19026,7 +19020,6 @@
           <w:spacing w:val="5"/>
           <w:sz w:val="16"/>
           <w:szCs w:val="16"/>
-          <w:bdr w:val="none" w:color="auto" w:sz="0" w:space="0"/>
           <w:shd w:val="clear" w:fill="FFFFFF"/>
         </w:rPr>
         <w:t>Login/Sign Up</w:t>
@@ -19069,7 +19062,6 @@
           <w:spacing w:val="5"/>
           <w:sz w:val="16"/>
           <w:szCs w:val="16"/>
-          <w:bdr w:val="none" w:color="auto" w:sz="0" w:space="0"/>
           <w:shd w:val="clear" w:fill="FFFFFF"/>
         </w:rPr>
         <w:t>User Profile</w:t>
@@ -19112,7 +19104,6 @@
           <w:spacing w:val="5"/>
           <w:sz w:val="16"/>
           <w:szCs w:val="16"/>
-          <w:bdr w:val="none" w:color="auto" w:sz="0" w:space="0"/>
           <w:shd w:val="clear" w:fill="FFFFFF"/>
         </w:rPr>
         <w:t>Search</w:t>
@@ -19155,7 +19146,6 @@
           <w:spacing w:val="5"/>
           <w:sz w:val="16"/>
           <w:szCs w:val="16"/>
-          <w:bdr w:val="none" w:color="auto" w:sz="0" w:space="0"/>
           <w:shd w:val="clear" w:fill="FFFFFF"/>
         </w:rPr>
         <w:t>Booking</w:t>
@@ -19198,7 +19188,6 @@
           <w:spacing w:val="5"/>
           <w:sz w:val="16"/>
           <w:szCs w:val="16"/>
-          <w:bdr w:val="none" w:color="auto" w:sz="0" w:space="0"/>
           <w:shd w:val="clear" w:fill="FFFFFF"/>
         </w:rPr>
         <w:t>Payment</w:t>
@@ -19241,7 +19230,6 @@
           <w:spacing w:val="5"/>
           <w:sz w:val="16"/>
           <w:szCs w:val="16"/>
-          <w:bdr w:val="none" w:color="auto" w:sz="0" w:space="0"/>
           <w:shd w:val="clear" w:fill="FFFFFF"/>
         </w:rPr>
         <w:t>Push Notification</w:t>
@@ -19284,7 +19272,6 @@
           <w:spacing w:val="5"/>
           <w:sz w:val="16"/>
           <w:szCs w:val="16"/>
-          <w:bdr w:val="none" w:color="auto" w:sz="0" w:space="0"/>
           <w:shd w:val="clear" w:fill="FFFFFF"/>
         </w:rPr>
         <w:t>Select City</w:t>
@@ -19327,7 +19314,6 @@
           <w:spacing w:val="5"/>
           <w:sz w:val="16"/>
           <w:szCs w:val="16"/>
-          <w:bdr w:val="none" w:color="auto" w:sz="0" w:space="0"/>
           <w:shd w:val="clear" w:fill="FFFFFF"/>
         </w:rPr>
         <w:t>Suggestion ( Allow users to do research and compare prices from other parking systems and then book the parking space as per their convenience)</w:t>
@@ -19370,7 +19356,6 @@
           <w:spacing w:val="5"/>
           <w:sz w:val="16"/>
           <w:szCs w:val="16"/>
-          <w:bdr w:val="none" w:color="auto" w:sz="0" w:space="0"/>
           <w:shd w:val="clear" w:fill="FFFFFF"/>
         </w:rPr>
         <w:t>Help/ Support</w:t>
@@ -19413,7 +19398,6 @@
           <w:spacing w:val="5"/>
           <w:sz w:val="16"/>
           <w:szCs w:val="16"/>
-          <w:bdr w:val="none" w:color="auto" w:sz="0" w:space="0"/>
           <w:shd w:val="clear" w:fill="FFFFFF"/>
         </w:rPr>
         <w:t>Reviews</w:t>
@@ -19457,7 +19441,6 @@
           <w:spacing w:val="5"/>
           <w:sz w:val="26"/>
           <w:szCs w:val="26"/>
-          <w:bdr w:val="none" w:color="auto" w:sz="0" w:space="0"/>
           <w:shd w:val="clear" w:fill="FFFFFF"/>
         </w:rPr>
         <w:t>Features for Admin Panel</w:t>
@@ -19500,7 +19483,6 @@
           <w:spacing w:val="5"/>
           <w:sz w:val="16"/>
           <w:szCs w:val="16"/>
-          <w:bdr w:val="none" w:color="auto" w:sz="0" w:space="0"/>
           <w:shd w:val="clear" w:fill="FFFFFF"/>
         </w:rPr>
         <w:t>User Management</w:t>
@@ -19543,7 +19525,6 @@
           <w:spacing w:val="5"/>
           <w:sz w:val="16"/>
           <w:szCs w:val="16"/>
-          <w:bdr w:val="none" w:color="auto" w:sz="0" w:space="0"/>
           <w:shd w:val="clear" w:fill="FFFFFF"/>
         </w:rPr>
         <w:t>Manage Bookings</w:t>
@@ -19586,7 +19567,6 @@
           <w:spacing w:val="5"/>
           <w:sz w:val="16"/>
           <w:szCs w:val="16"/>
-          <w:bdr w:val="none" w:color="auto" w:sz="0" w:space="0"/>
           <w:shd w:val="clear" w:fill="FFFFFF"/>
         </w:rPr>
         <w:t>Check Revenue</w:t>
@@ -19629,7 +19609,6 @@
           <w:spacing w:val="5"/>
           <w:sz w:val="16"/>
           <w:szCs w:val="16"/>
-          <w:bdr w:val="none" w:color="auto" w:sz="0" w:space="0"/>
           <w:shd w:val="clear" w:fill="FFFFFF"/>
         </w:rPr>
         <w:t>Manage offers and discounts</w:t>
@@ -19672,7 +19651,6 @@
           <w:spacing w:val="5"/>
           <w:sz w:val="16"/>
           <w:szCs w:val="16"/>
-          <w:bdr w:val="none" w:color="auto" w:sz="0" w:space="0"/>
           <w:shd w:val="clear" w:fill="FFFFFF"/>
         </w:rPr>
         <w:t>Approve/ Reject the request</w:t>
@@ -19715,7 +19693,6 @@
           <w:spacing w:val="5"/>
           <w:sz w:val="16"/>
           <w:szCs w:val="16"/>
-          <w:bdr w:val="none" w:color="auto" w:sz="0" w:space="0"/>
           <w:shd w:val="clear" w:fill="FFFFFF"/>
         </w:rPr>
         <w:t>Manage new users</w:t>
@@ -19758,7 +19735,6 @@
           <w:spacing w:val="5"/>
           <w:sz w:val="16"/>
           <w:szCs w:val="16"/>
-          <w:bdr w:val="none" w:color="auto" w:sz="0" w:space="0"/>
           <w:shd w:val="clear" w:fill="FFFFFF"/>
         </w:rPr>
         <w:t>Analytical Report</w:t>
@@ -19802,7 +19778,6 @@
           <w:spacing w:val="5"/>
           <w:sz w:val="26"/>
           <w:szCs w:val="26"/>
-          <w:bdr w:val="none" w:color="auto" w:sz="0" w:space="0"/>
           <w:shd w:val="clear" w:fill="FFFFFF"/>
         </w:rPr>
         <w:t>Features for Parker’s App</w:t>
@@ -19845,7 +19820,6 @@
           <w:spacing w:val="5"/>
           <w:sz w:val="16"/>
           <w:szCs w:val="16"/>
-          <w:bdr w:val="none" w:color="auto" w:sz="0" w:space="0"/>
           <w:shd w:val="clear" w:fill="FFFFFF"/>
         </w:rPr>
         <w:t>Login</w:t>
@@ -19888,7 +19862,6 @@
           <w:spacing w:val="5"/>
           <w:sz w:val="16"/>
           <w:szCs w:val="16"/>
-          <w:bdr w:val="none" w:color="auto" w:sz="0" w:space="0"/>
           <w:shd w:val="clear" w:fill="FFFFFF"/>
         </w:rPr>
         <w:t>Attach Documents</w:t>
@@ -19931,7 +19904,6 @@
           <w:spacing w:val="5"/>
           <w:sz w:val="16"/>
           <w:szCs w:val="16"/>
-          <w:bdr w:val="none" w:color="auto" w:sz="0" w:space="0"/>
           <w:shd w:val="clear" w:fill="FFFFFF"/>
         </w:rPr>
         <w:t>Contact Details of Customers</w:t>
@@ -19974,7 +19946,6 @@
           <w:spacing w:val="5"/>
           <w:sz w:val="16"/>
           <w:szCs w:val="16"/>
-          <w:bdr w:val="none" w:color="auto" w:sz="0" w:space="0"/>
           <w:shd w:val="clear" w:fill="FFFFFF"/>
         </w:rPr>
         <w:t>Payment confirmation</w:t>
@@ -20017,7 +19988,6 @@
           <w:spacing w:val="5"/>
           <w:sz w:val="16"/>
           <w:szCs w:val="16"/>
-          <w:bdr w:val="none" w:color="auto" w:sz="0" w:space="0"/>
           <w:shd w:val="clear" w:fill="FFFFFF"/>
         </w:rPr>
         <w:t>Accept/ reject the parking request</w:t>
@@ -20060,7 +20030,6 @@
           <w:spacing w:val="5"/>
           <w:sz w:val="16"/>
           <w:szCs w:val="16"/>
-          <w:bdr w:val="none" w:color="auto" w:sz="0" w:space="0"/>
           <w:shd w:val="clear" w:fill="FFFFFF"/>
         </w:rPr>
         <w:t>Check reviews and ratings</w:t>
@@ -20091,7 +20060,6 @@
           <w:spacing w:val="5"/>
           <w:sz w:val="16"/>
           <w:szCs w:val="16"/>
-          <w:bdr w:val="none" w:color="auto" w:sz="0" w:space="0"/>
           <w:shd w:val="clear" w:fill="FFFFFF"/>
         </w:rPr>
       </w:pPr>
@@ -20105,7 +20073,6 @@
           <w:spacing w:val="5"/>
           <w:sz w:val="16"/>
           <w:szCs w:val="16"/>
-          <w:bdr w:val="none" w:color="auto" w:sz="0" w:space="0"/>
           <w:shd w:val="clear" w:fill="FFFFFF"/>
         </w:rPr>
         <w:t>If you think you have something more to discuss, then you can read our other </w:t>
@@ -20123,7 +20090,6 @@
           <w:sz w:val="16"/>
           <w:szCs w:val="16"/>
           <w:u w:val="none"/>
-          <w:bdr w:val="none" w:color="auto" w:sz="0" w:space="0"/>
           <w:shd w:val="clear" w:fill="FFFFFF"/>
         </w:rPr>
         <w:fldChar w:fldCharType="begin"/>
@@ -20141,7 +20107,6 @@
           <w:sz w:val="16"/>
           <w:szCs w:val="16"/>
           <w:u w:val="none"/>
-          <w:bdr w:val="none" w:color="auto" w:sz="0" w:space="0"/>
           <w:shd w:val="clear" w:fill="FFFFFF"/>
         </w:rPr>
         <w:instrText xml:space="preserve"> HYPERLINK "https://www.apptunix.com/blog/parking-mobile-app-development/" \t "https://www.apptunix.com/blog/develop-an-iot-based-smart-parking-system-mobile-app/_blank" </w:instrText>
@@ -20159,7 +20124,6 @@
           <w:sz w:val="16"/>
           <w:szCs w:val="16"/>
           <w:u w:val="none"/>
-          <w:bdr w:val="none" w:color="auto" w:sz="0" w:space="0"/>
           <w:shd w:val="clear" w:fill="FFFFFF"/>
         </w:rPr>
         <w:fldChar w:fldCharType="separate"/>
@@ -20178,7 +20142,6 @@
           <w:sz w:val="16"/>
           <w:szCs w:val="16"/>
           <w:u w:val="none"/>
-          <w:bdr w:val="none" w:color="auto" w:sz="0" w:space="0"/>
           <w:shd w:val="clear" w:fill="FFFFFF"/>
         </w:rPr>
         <w:t>blogs on features of the smart parking system app</w:t>
@@ -20196,7 +20159,6 @@
           <w:sz w:val="16"/>
           <w:szCs w:val="16"/>
           <w:u w:val="none"/>
-          <w:bdr w:val="none" w:color="auto" w:sz="0" w:space="0"/>
           <w:shd w:val="clear" w:fill="FFFFFF"/>
         </w:rPr>
         <w:fldChar w:fldCharType="end"/>
@@ -20211,7 +20173,6 @@
           <w:spacing w:val="5"/>
           <w:sz w:val="16"/>
           <w:szCs w:val="16"/>
-          <w:bdr w:val="none" w:color="auto" w:sz="0" w:space="0"/>
           <w:shd w:val="clear" w:fill="FFFFFF"/>
         </w:rPr>
         <w:t> or you can contact us for the same.</w:t>
@@ -20242,7 +20203,6 @@
           <w:spacing w:val="5"/>
           <w:sz w:val="16"/>
           <w:szCs w:val="16"/>
-          <w:bdr w:val="none" w:color="auto" w:sz="0" w:space="0"/>
           <w:shd w:val="clear" w:fill="FFFFFF"/>
         </w:rPr>
       </w:pPr>
@@ -20314,7 +20274,6 @@
           <w:spacing w:val="5"/>
           <w:sz w:val="16"/>
           <w:szCs w:val="16"/>
-          <w:bdr w:val="none" w:color="auto" w:sz="0" w:space="0"/>
           <w:shd w:val="clear" w:fill="FFFFFF"/>
         </w:rPr>
       </w:pPr>
@@ -20344,7 +20303,6 @@
           <w:spacing w:val="5"/>
           <w:sz w:val="16"/>
           <w:szCs w:val="16"/>
-          <w:bdr w:val="none" w:color="auto" w:sz="0" w:space="0"/>
           <w:shd w:val="clear" w:fill="FFFFFF"/>
           <w:lang w:val="en-US"/>
         </w:rPr>
@@ -20375,7 +20333,6 @@
           <w:spacing w:val="5"/>
           <w:sz w:val="16"/>
           <w:szCs w:val="16"/>
-          <w:bdr w:val="none" w:color="auto" w:sz="0" w:space="0"/>
           <w:shd w:val="clear" w:fill="FFFFFF"/>
           <w:lang w:val="en-US"/>
         </w:rPr>
@@ -20390,7 +20347,6 @@
           <w:spacing w:val="5"/>
           <w:sz w:val="16"/>
           <w:szCs w:val="16"/>
-          <w:bdr w:val="none" w:color="auto" w:sz="0" w:space="0"/>
           <w:shd w:val="clear" w:fill="FFFFFF"/>
           <w:lang w:val="en-US"/>
         </w:rPr>
@@ -20468,7 +20424,6 @@
           <w:spacing w:val="5"/>
           <w:sz w:val="16"/>
           <w:szCs w:val="16"/>
-          <w:bdr w:val="none" w:color="auto" w:sz="0" w:space="0"/>
           <w:shd w:val="clear" w:fill="FFFFFF"/>
         </w:rPr>
         <w:t>Now let us discuss a bit about the working of the smart parking system mobile app. What steps to be followed to book a perfect parking space for your vehicle. Let us discuss that in this paragraph:</w:t>
@@ -20512,7 +20467,6 @@
           <w:kern w:val="0"/>
           <w:sz w:val="14"/>
           <w:szCs w:val="14"/>
-          <w:bdr w:val="none" w:color="auto" w:sz="0" w:space="0"/>
           <w:shd w:val="clear" w:fill="FFFFFF"/>
           <w:lang w:val="en-US" w:eastAsia="zh-CN" w:bidi="ar"/>
         </w:rPr>
@@ -20597,7 +20551,6 @@
           <w:spacing w:val="5"/>
           <w:sz w:val="26"/>
           <w:szCs w:val="26"/>
-          <w:bdr w:val="none" w:color="auto" w:sz="0" w:space="0"/>
           <w:shd w:val="clear" w:fill="FFFFFF"/>
         </w:rPr>
         <w:t>1. Search Parking Area</w:t>
@@ -20637,7 +20590,6 @@
           <w:spacing w:val="5"/>
           <w:sz w:val="16"/>
           <w:szCs w:val="16"/>
-          <w:bdr w:val="none" w:color="auto" w:sz="0" w:space="0"/>
           <w:shd w:val="clear" w:fill="FFFFFF"/>
         </w:rPr>
         <w:t>With the help of GPS or by turning on the current location of the mobile. Users can find the nearby parking areas.  It makes the search for parking areas easy. </w:t>
@@ -20681,7 +20633,6 @@
           <w:spacing w:val="5"/>
           <w:sz w:val="26"/>
           <w:szCs w:val="26"/>
-          <w:bdr w:val="none" w:color="auto" w:sz="0" w:space="0"/>
           <w:shd w:val="clear" w:fill="FFFFFF"/>
         </w:rPr>
         <w:t>2. Compare </w:t>
@@ -20721,7 +20672,6 @@
           <w:spacing w:val="5"/>
           <w:sz w:val="16"/>
           <w:szCs w:val="16"/>
-          <w:bdr w:val="none" w:color="auto" w:sz="0" w:space="0"/>
           <w:shd w:val="clear" w:fill="FFFFFF"/>
         </w:rPr>
         <w:t>Users can also compare the different parking prices and areas depending upon their vehicle. As per the availability user can book the area for parking through the app easily.</w:t>
@@ -20765,7 +20715,6 @@
           <w:spacing w:val="5"/>
           <w:sz w:val="26"/>
           <w:szCs w:val="26"/>
-          <w:bdr w:val="none" w:color="auto" w:sz="0" w:space="0"/>
           <w:shd w:val="clear" w:fill="FFFFFF"/>
         </w:rPr>
         <w:t>3. Book and Pay</w:t>
@@ -20805,7 +20754,6 @@
           <w:spacing w:val="5"/>
           <w:sz w:val="16"/>
           <w:szCs w:val="16"/>
-          <w:bdr w:val="none" w:color="auto" w:sz="0" w:space="0"/>
           <w:shd w:val="clear" w:fill="FFFFFF"/>
         </w:rPr>
         <w:t>Once users find the appropriate parking area through the app. They can easily book that space and can pay as per their convenience. Users can pay through digital mode or can pay cash after reaching the parking area.</w:t>
@@ -20849,7 +20797,6 @@
           <w:spacing w:val="5"/>
           <w:sz w:val="26"/>
           <w:szCs w:val="26"/>
-          <w:bdr w:val="none" w:color="auto" w:sz="0" w:space="0"/>
           <w:shd w:val="clear" w:fill="FFFFFF"/>
         </w:rPr>
         <w:t>4. Location Finder</w:t>
@@ -20889,7 +20836,6 @@
           <w:spacing w:val="5"/>
           <w:sz w:val="16"/>
           <w:szCs w:val="16"/>
-          <w:bdr w:val="none" w:color="auto" w:sz="0" w:space="0"/>
           <w:shd w:val="clear" w:fill="FFFFFF"/>
         </w:rPr>
         <w:t>After booking the area of your choice, now find the exact parking area. You can turn on your map navigation. That will direct you to the exact location where you need to park your vehicle. </w:t>
@@ -20933,7 +20879,6 @@
           <w:spacing w:val="5"/>
           <w:sz w:val="26"/>
           <w:szCs w:val="26"/>
-          <w:bdr w:val="none" w:color="auto" w:sz="0" w:space="0"/>
           <w:shd w:val="clear" w:fill="FFFFFF"/>
         </w:rPr>
         <w:t>5. Parking</w:t>
@@ -20973,7 +20918,6 @@
           <w:spacing w:val="5"/>
           <w:sz w:val="16"/>
           <w:szCs w:val="16"/>
-          <w:bdr w:val="none" w:color="auto" w:sz="0" w:space="0"/>
           <w:shd w:val="clear" w:fill="FFFFFF"/>
         </w:rPr>
         <w:t>Finally, users just need to park the vehicle and can easily enjoy their outing or do whatever they want to do. Without thinking about their vehicle’s safety.</w:t>
@@ -21016,7 +20960,6 @@
           <w:spacing w:val="0"/>
           <w:sz w:val="26"/>
           <w:szCs w:val="26"/>
-          <w:bdr w:val="none" w:color="auto" w:sz="0" w:space="0"/>
           <w:shd w:val="clear" w:fill="FFFFFF"/>
         </w:rPr>
         <w:t>Points To Consider Before Going For Smart Car Parking App Development</w:t>
@@ -21056,7 +20999,6 @@
           <w:spacing w:val="5"/>
           <w:sz w:val="16"/>
           <w:szCs w:val="16"/>
-          <w:bdr w:val="none" w:color="auto" w:sz="0" w:space="0"/>
           <w:shd w:val="clear" w:fill="FFFFFF"/>
         </w:rPr>
         <w:t>There are a few points that you must consider before going for any app development plan. Without proper planning, you may leave a chance for mistakes and that can directly affect your budget. So always do complete research and then go any further:</w:t>
@@ -21100,7 +21042,6 @@
           <w:spacing w:val="5"/>
           <w:sz w:val="26"/>
           <w:szCs w:val="26"/>
-          <w:bdr w:val="none" w:color="auto" w:sz="0" w:space="0"/>
           <w:shd w:val="clear" w:fill="FFFFFF"/>
         </w:rPr>
         <w:t>Research the market</w:t>
@@ -21140,7 +21081,6 @@
           <w:spacing w:val="5"/>
           <w:sz w:val="16"/>
           <w:szCs w:val="16"/>
-          <w:bdr w:val="none" w:color="auto" w:sz="0" w:space="0"/>
           <w:shd w:val="clear" w:fill="FFFFFF"/>
         </w:rPr>
         <w:t>One must research the market before investing money in any app development plan. You must understand the market and current demand of the users. Check for the latest tech used for the app development and compare your app’s feature with other similar apps to stand out in the competition.</w:t>
@@ -21184,7 +21124,6 @@
           <w:spacing w:val="5"/>
           <w:sz w:val="26"/>
           <w:szCs w:val="26"/>
-          <w:bdr w:val="none" w:color="auto" w:sz="0" w:space="0"/>
           <w:shd w:val="clear" w:fill="FFFFFF"/>
         </w:rPr>
         <w:t>Contact mobile app development company</w:t>
@@ -21224,7 +21163,6 @@
           <w:spacing w:val="5"/>
           <w:sz w:val="16"/>
           <w:szCs w:val="16"/>
-          <w:bdr w:val="none" w:color="auto" w:sz="0" w:space="0"/>
           <w:shd w:val="clear" w:fill="FFFFFF"/>
         </w:rPr>
         <w:t>Once you are done with the research and other things. Now it is time to hire the best app developers. If you do not have an in-house team of mobile app developers then you can contact any </w:t>
@@ -21241,7 +21179,6 @@
           <w:spacing w:val="5"/>
           <w:sz w:val="16"/>
           <w:szCs w:val="16"/>
-          <w:bdr w:val="none" w:color="auto" w:sz="0" w:space="0"/>
           <w:shd w:val="clear" w:fill="FFFFFF"/>
         </w:rPr>
         <w:t>mobile app development company</w:t>
@@ -21256,7 +21193,6 @@
           <w:spacing w:val="5"/>
           <w:sz w:val="16"/>
           <w:szCs w:val="16"/>
-          <w:bdr w:val="none" w:color="auto" w:sz="0" w:space="0"/>
           <w:shd w:val="clear" w:fill="FFFFFF"/>
         </w:rPr>
         <w:t>. They have full-time dedicated skilled developers who can easily develop an app for your need with all the latest tech stack.  </w:t>
@@ -21300,7 +21236,6 @@
           <w:spacing w:val="5"/>
           <w:sz w:val="26"/>
           <w:szCs w:val="26"/>
-          <w:bdr w:val="none" w:color="auto" w:sz="0" w:space="0"/>
           <w:shd w:val="clear" w:fill="FFFFFF"/>
         </w:rPr>
         <w:t>Select features</w:t>
@@ -21340,7 +21275,6 @@
           <w:spacing w:val="5"/>
           <w:sz w:val="16"/>
           <w:szCs w:val="16"/>
-          <w:bdr w:val="none" w:color="auto" w:sz="0" w:space="0"/>
           <w:shd w:val="clear" w:fill="FFFFFF"/>
         </w:rPr>
         <w:t>To make your app look different from others, you need to add user-friendly features to your app. Make the right selection of the features so that your app development stays in budget and more users get connected to it.</w:t>
@@ -21384,7 +21318,6 @@
           <w:spacing w:val="5"/>
           <w:sz w:val="26"/>
           <w:szCs w:val="26"/>
-          <w:bdr w:val="none" w:color="auto" w:sz="0" w:space="0"/>
           <w:shd w:val="clear" w:fill="FFFFFF"/>
         </w:rPr>
         <w:t>UI/UX Design</w:t>
@@ -21424,7 +21357,6 @@
           <w:spacing w:val="5"/>
           <w:sz w:val="16"/>
           <w:szCs w:val="16"/>
-          <w:bdr w:val="none" w:color="auto" w:sz="0" w:space="0"/>
           <w:shd w:val="clear" w:fill="FFFFFF"/>
         </w:rPr>
         <w:t>The design of your app should be simple. It must be easily accessible by every age group people. Hence, UI/UX plays a very vital role in making your app a successful p project. If your design is complicated, then it will be difficult for non-tech-savvy users to use the app. </w:t>
@@ -21468,7 +21400,6 @@
           <w:spacing w:val="5"/>
           <w:sz w:val="26"/>
           <w:szCs w:val="26"/>
-          <w:bdr w:val="none" w:color="auto" w:sz="0" w:space="0"/>
           <w:shd w:val="clear" w:fill="FFFFFF"/>
         </w:rPr>
         <w:t>App testing</w:t>
@@ -21508,7 +21439,6 @@
           <w:spacing w:val="5"/>
           <w:sz w:val="16"/>
           <w:szCs w:val="16"/>
-          <w:bdr w:val="none" w:color="auto" w:sz="0" w:space="0"/>
           <w:shd w:val="clear" w:fill="FFFFFF"/>
         </w:rPr>
         <w:t>Once the app is developed, now it is time to test the app. The objective of testing the app is to make sure there are no glitches or issues with the app’s functioning. </w:t>
@@ -21552,7 +21482,6 @@
           <w:spacing w:val="5"/>
           <w:sz w:val="26"/>
           <w:szCs w:val="26"/>
-          <w:bdr w:val="none" w:color="auto" w:sz="0" w:space="0"/>
           <w:shd w:val="clear" w:fill="FFFFFF"/>
         </w:rPr>
         <w:t>Launch</w:t>
@@ -21592,7 +21521,6 @@
           <w:spacing w:val="5"/>
           <w:sz w:val="16"/>
           <w:szCs w:val="16"/>
-          <w:bdr w:val="none" w:color="auto" w:sz="0" w:space="0"/>
           <w:shd w:val="clear" w:fill="FFFFFF"/>
         </w:rPr>
         <w:t>Finally, after all the steps, it is time to launch the app for the users. You can launch the app on the google play store. The app launch is an integral part of marketing campaigns to get the attention of the users quickly. </w:t>
@@ -21632,7 +21560,6 @@
           <w:spacing w:val="5"/>
           <w:sz w:val="16"/>
           <w:szCs w:val="16"/>
-          <w:bdr w:val="none" w:color="auto" w:sz="0" w:space="0"/>
           <w:shd w:val="clear" w:fill="FFFFFF"/>
         </w:rPr>
         <w:t>There are certain policies that have to be followed to list your app on the marketplaces. To know about such things you can </w:t>
@@ -21650,7 +21577,6 @@
           <w:sz w:val="16"/>
           <w:szCs w:val="16"/>
           <w:u w:val="none"/>
-          <w:bdr w:val="none" w:color="auto" w:sz="0" w:space="0"/>
           <w:shd w:val="clear" w:fill="FFFFFF"/>
         </w:rPr>
         <w:fldChar w:fldCharType="begin"/>
@@ -21668,7 +21594,6 @@
           <w:sz w:val="16"/>
           <w:szCs w:val="16"/>
           <w:u w:val="none"/>
-          <w:bdr w:val="none" w:color="auto" w:sz="0" w:space="0"/>
           <w:shd w:val="clear" w:fill="FFFFFF"/>
         </w:rPr>
         <w:instrText xml:space="preserve"> HYPERLINK "https://www.apptunix.com/blog/parking-mobile-app-development/" \t "https://www.apptunix.com/blog/develop-an-iot-based-smart-parking-system-mobile-app/_blank" </w:instrText>
@@ -21686,7 +21611,6 @@
           <w:sz w:val="16"/>
           <w:szCs w:val="16"/>
           <w:u w:val="none"/>
-          <w:bdr w:val="none" w:color="auto" w:sz="0" w:space="0"/>
           <w:shd w:val="clear" w:fill="FFFFFF"/>
         </w:rPr>
         <w:fldChar w:fldCharType="separate"/>
@@ -21705,7 +21629,6 @@
           <w:sz w:val="16"/>
           <w:szCs w:val="16"/>
           <w:u w:val="none"/>
-          <w:bdr w:val="none" w:color="auto" w:sz="0" w:space="0"/>
           <w:shd w:val="clear" w:fill="FFFFFF"/>
         </w:rPr>
         <w:t>read here</w:t>
@@ -21723,7 +21646,6 @@
           <w:sz w:val="16"/>
           <w:szCs w:val="16"/>
           <w:u w:val="none"/>
-          <w:bdr w:val="none" w:color="auto" w:sz="0" w:space="0"/>
           <w:shd w:val="clear" w:fill="FFFFFF"/>
         </w:rPr>
         <w:fldChar w:fldCharType="end"/>
@@ -21738,7 +21660,6 @@
           <w:spacing w:val="5"/>
           <w:sz w:val="16"/>
           <w:szCs w:val="16"/>
-          <w:bdr w:val="none" w:color="auto" w:sz="0" w:space="0"/>
           <w:shd w:val="clear" w:fill="FFFFFF"/>
         </w:rPr>
         <w:t> or you can contact an app development company.  </w:t>
@@ -21771,7 +21692,6 @@
           <w:spacing w:val="5"/>
           <w:sz w:val="26"/>
           <w:szCs w:val="26"/>
-          <w:bdr w:val="none" w:color="auto" w:sz="0" w:space="0"/>
           <w:shd w:val="clear" w:fill="FFFFFF"/>
         </w:rPr>
       </w:pPr>
@@ -21803,7 +21723,6 @@
           <w:spacing w:val="5"/>
           <w:sz w:val="26"/>
           <w:szCs w:val="26"/>
-          <w:bdr w:val="none" w:color="auto" w:sz="0" w:space="0"/>
           <w:shd w:val="clear" w:fill="FFFFFF"/>
         </w:rPr>
       </w:pPr>
@@ -21835,7 +21754,6 @@
           <w:spacing w:val="5"/>
           <w:sz w:val="26"/>
           <w:szCs w:val="26"/>
-          <w:bdr w:val="none" w:color="auto" w:sz="0" w:space="0"/>
           <w:shd w:val="clear" w:fill="FFFFFF"/>
         </w:rPr>
       </w:pPr>
@@ -21854,8 +21772,6 @@
           <w:lang w:val="en-US"/>
         </w:rPr>
       </w:pPr>
-      <w:bookmarkStart w:id="0" w:name="_GoBack"/>
-      <w:bookmarkEnd w:id="0"/>
     </w:p>
     <w:sectPr>
       <w:pgSz w:w="11906" w:h="16838"/>
@@ -22917,6 +22833,7 @@
       <w:jc w:val="left"/>
     </w:pPr>
     <w:rPr>
+      <w:rFonts w:ascii="Times New Roman" w:hAnsi="Times New Roman" w:eastAsia="SimSun" w:cs="Times New Roman"/>
       <w:kern w:val="0"/>
       <w:sz w:val="24"/>
       <w:szCs w:val="24"/>
